--- a/gr5a/Dmitriy_Belitskiy/лабы з ардуіно/імпровізація з ардуіно і радіоелектроніки/радар/невеликий проект на ардуіно.docx
+++ b/gr5a/Dmitriy_Belitskiy/лабы з ардуіно/імпровізація з ардуіно і радіоелектроніки/радар/невеликий проект на ардуіно.docx
@@ -39,7 +39,13 @@
         <w:rPr>
           <w:lang w:val="uk-UA"/>
         </w:rPr>
-        <w:t xml:space="preserve"> забезпечують поворот </w:t>
+        <w:t xml:space="preserve"> забезпечують повор</w:t>
+      </w:r>
+      <w:r>
+        <w:rPr>
+          <w:lang w:val="uk-UA"/>
+        </w:rPr>
+        <w:t xml:space="preserve">от </w:t>
       </w:r>
       <w:proofErr w:type="spellStart"/>
       <w:r>
@@ -53,7 +59,7 @@
         <w:rPr>
           <w:lang w:val="uk-UA"/>
         </w:rPr>
-        <w:t xml:space="preserve"> у двох плоскостях,</w:t>
+        <w:t xml:space="preserve"> у двох плоскостях.</w:t>
       </w:r>
     </w:p>
     <w:p>
@@ -66,21 +72,19 @@
         <w:rPr>
           <w:lang w:val="uk-UA"/>
         </w:rPr>
-        <w:t xml:space="preserve">Сканування простору займає декілька хвилин, сканування строки </w:t>
-      </w:r>
-      <w:proofErr w:type="spellStart"/>
-      <w:r>
-        <w:rPr>
-          <w:lang w:val="uk-UA"/>
-        </w:rPr>
-        <w:t>проводится</w:t>
-      </w:r>
-      <w:proofErr w:type="spellEnd"/>
-      <w:r>
-        <w:rPr>
-          <w:lang w:val="uk-UA"/>
-        </w:rPr>
-        <w:t xml:space="preserve"> таким чином </w:t>
+        <w:t>Сканування простору займає декілька хвилин, сканування строки проводит</w:t>
+      </w:r>
+      <w:r>
+        <w:rPr>
+          <w:lang w:val="uk-UA"/>
+        </w:rPr>
+        <w:t>ь</w:t>
+      </w:r>
+      <w:r>
+        <w:rPr>
+          <w:lang w:val="uk-UA"/>
+        </w:rPr>
+        <w:t xml:space="preserve">ся таким чином </w:t>
       </w:r>
       <w:proofErr w:type="spellStart"/>
       <w:r>
@@ -94,7 +98,19 @@
         <w:rPr>
           <w:lang w:val="uk-UA"/>
         </w:rPr>
-        <w:t xml:space="preserve">  робить два виміри й усереднює значення,далі </w:t>
+        <w:t xml:space="preserve">  робить два виміри й усереднює значення,</w:t>
+      </w:r>
+      <w:r>
+        <w:rPr>
+          <w:lang w:val="uk-UA"/>
+        </w:rPr>
+        <w:t xml:space="preserve"> </w:t>
+      </w:r>
+      <w:r>
+        <w:rPr>
+          <w:lang w:val="uk-UA"/>
+        </w:rPr>
+        <w:t xml:space="preserve">далі </w:t>
       </w:r>
       <w:proofErr w:type="spellStart"/>
       <w:r>
@@ -164,21 +180,45 @@
         <w:rPr>
           <w:lang w:val="uk-UA"/>
         </w:rPr>
-        <w:t xml:space="preserve"> на один градус в вертикальній </w:t>
-      </w:r>
-      <w:proofErr w:type="spellStart"/>
-      <w:r>
-        <w:rPr>
-          <w:lang w:val="uk-UA"/>
-        </w:rPr>
-        <w:t>плошиніі</w:t>
-      </w:r>
-      <w:proofErr w:type="spellEnd"/>
-      <w:r>
-        <w:rPr>
-          <w:lang w:val="uk-UA"/>
-        </w:rPr>
-        <w:t xml:space="preserve"> він знову сканує строчку, і так до 90 градусів по вертикалі на виході отримуємо картинку 90*90 </w:t>
+        <w:t xml:space="preserve"> на оди</w:t>
+      </w:r>
+      <w:r>
+        <w:rPr>
+          <w:lang w:val="uk-UA"/>
+        </w:rPr>
+        <w:t xml:space="preserve">н градус в вертикальній </w:t>
+      </w:r>
+      <w:proofErr w:type="spellStart"/>
+      <w:r>
+        <w:rPr>
+          <w:lang w:val="uk-UA"/>
+        </w:rPr>
+        <w:t>плошині</w:t>
+      </w:r>
+      <w:proofErr w:type="spellEnd"/>
+      <w:r>
+        <w:rPr>
+          <w:lang w:val="uk-UA"/>
+        </w:rPr>
+        <w:t xml:space="preserve"> і</w:t>
+      </w:r>
+      <w:r>
+        <w:rPr>
+          <w:lang w:val="uk-UA"/>
+        </w:rPr>
+        <w:t xml:space="preserve"> він знову сканує строчку, і так до 90 градусів по вертикалі</w:t>
+      </w:r>
+      <w:r>
+        <w:rPr>
+          <w:lang w:val="uk-UA"/>
+        </w:rPr>
+        <w:t>. Н</w:t>
+      </w:r>
+      <w:r>
+        <w:rPr>
+          <w:lang w:val="uk-UA"/>
+        </w:rPr>
+        <w:t xml:space="preserve">а виході отримуємо картинку 90*90 </w:t>
       </w:r>
       <w:proofErr w:type="spellStart"/>
       <w:r>
@@ -247,27 +287,31 @@
         <w:rPr>
           <w:lang w:val="uk-UA"/>
         </w:rPr>
+        <w:t>,</w:t>
+      </w:r>
+      <w:r>
+        <w:rPr>
+          <w:lang w:val="uk-UA"/>
+        </w:rPr>
         <w:t xml:space="preserve"> де </w:t>
       </w:r>
       <w:r>
         <w:rPr>
           <w:lang w:val="uk-UA"/>
         </w:rPr>
-        <w:t xml:space="preserve">одержаному </w:t>
-      </w:r>
-      <w:proofErr w:type="spellStart"/>
-      <w:r>
-        <w:rPr>
-          <w:lang w:val="uk-UA"/>
-        </w:rPr>
-        <w:t>значеню</w:t>
-      </w:r>
-      <w:proofErr w:type="spellEnd"/>
-      <w:r>
-        <w:rPr>
-          <w:lang w:val="uk-UA"/>
-        </w:rPr>
-        <w:t xml:space="preserve"> ставиться у відповідність колір </w:t>
+        <w:t>одержаному значен</w:t>
+      </w:r>
+      <w:r>
+        <w:rPr>
+          <w:lang w:val="uk-UA"/>
+        </w:rPr>
+        <w:t>н</w:t>
+      </w:r>
+      <w:r>
+        <w:rPr>
+          <w:lang w:val="uk-UA"/>
+        </w:rPr>
+        <w:t xml:space="preserve">ю ставиться у відповідність колір </w:t>
       </w:r>
       <w:r>
         <w:rPr>
@@ -559,7 +603,21 @@
         <w:rPr>
           <w:lang w:val="uk-UA"/>
         </w:rPr>
-        <w:t>процесінга-дещо</w:t>
+        <w:t>процесінга</w:t>
+      </w:r>
+      <w:proofErr w:type="spellEnd"/>
+      <w:r>
+        <w:rPr>
+          <w:lang w:val="uk-UA"/>
+        </w:rPr>
+        <w:t xml:space="preserve"> </w:t>
+      </w:r>
+      <w:proofErr w:type="spellStart"/>
+      <w:r>
+        <w:rPr>
+          <w:lang w:val="uk-UA"/>
+        </w:rPr>
+        <w:t>-дещо</w:t>
       </w:r>
       <w:proofErr w:type="spellEnd"/>
       <w:r>
@@ -619,21 +677,19 @@
         <w:rPr>
           <w:lang w:val="uk-UA"/>
         </w:rPr>
-        <w:t xml:space="preserve">всієї конструкції </w:t>
-      </w:r>
-      <w:proofErr w:type="spellStart"/>
-      <w:r>
-        <w:rPr>
-          <w:lang w:val="uk-UA"/>
-        </w:rPr>
-        <w:t>вцілому</w:t>
-      </w:r>
-      <w:proofErr w:type="spellEnd"/>
-      <w:r>
-        <w:rPr>
-          <w:lang w:val="uk-UA"/>
-        </w:rPr>
-        <w:t xml:space="preserve">. На фото нижче наведено </w:t>
+        <w:t>всієї конструкції в</w:t>
+      </w:r>
+      <w:r>
+        <w:rPr>
+          <w:lang w:val="uk-UA"/>
+        </w:rPr>
+        <w:t xml:space="preserve"> </w:t>
+      </w:r>
+      <w:r>
+        <w:rPr>
+          <w:lang w:val="uk-UA"/>
+        </w:rPr>
+        <w:t xml:space="preserve">цілому. На фото нижче наведено </w:t>
       </w:r>
       <w:proofErr w:type="spellStart"/>
       <w:r>
@@ -689,21 +745,19 @@
         <w:rPr>
           <w:lang w:val="uk-UA"/>
         </w:rPr>
-        <w:t xml:space="preserve"> , якщо поверхня </w:t>
-      </w:r>
-      <w:proofErr w:type="spellStart"/>
-      <w:r>
-        <w:rPr>
-          <w:lang w:val="uk-UA"/>
-        </w:rPr>
-        <w:t>знаходится</w:t>
-      </w:r>
-      <w:proofErr w:type="spellEnd"/>
-      <w:r>
-        <w:rPr>
-          <w:lang w:val="uk-UA"/>
-        </w:rPr>
-        <w:t xml:space="preserve"> під великим кутом, тому на скані внизу багато чорних цяточок</w:t>
+        <w:t xml:space="preserve"> , якщо поверхня знаходит</w:t>
+      </w:r>
+      <w:r>
+        <w:rPr>
+          <w:lang w:val="uk-UA"/>
+        </w:rPr>
+        <w:t>ь</w:t>
+      </w:r>
+      <w:r>
+        <w:rPr>
+          <w:lang w:val="uk-UA"/>
+        </w:rPr>
+        <w:t>ся під великим кутом, тому на скані внизу багато чорних цяточок</w:t>
       </w:r>
       <w:r>
         <w:t>.</w:t>
@@ -795,7 +849,7 @@
             <v:path o:extrusionok="f" gradientshapeok="t" o:connecttype="rect"/>
             <o:lock v:ext="edit" aspectratio="t"/>
           </v:shapetype>
-          <v:shape id="_x0000_i1026" type="#_x0000_t75" style="width:311.75pt;height:236.4pt">
+          <v:shape id="_x0000_i1025" type="#_x0000_t75" style="width:311.75pt;height:236.4pt">
             <v:imagedata r:id="rId4" o:title="photo_2021-04-22_02-57-42"/>
           </v:shape>
         </w:pict>
@@ -805,7 +859,7 @@
           <w:lang w:val="uk-UA"/>
         </w:rPr>
         <w:pict>
-          <v:shape id="_x0000_i1025" type="#_x0000_t75" style="width:349.8pt;height:344.4pt">
+          <v:shape id="_x0000_i1026" type="#_x0000_t75" style="width:349.8pt;height:344.4pt">
             <v:imagedata r:id="rId5" o:title="photo_2021-04-22_02-56-22"/>
           </v:shape>
         </w:pict>
@@ -980,6 +1034,7 @@
   <w:style w:type="paragraph" w:default="1" w:styleId="a">
     <w:name w:val="Normal"/>
     <w:qFormat/>
+    <w:rsid w:val="003176A1"/>
   </w:style>
   <w:style w:type="character" w:default="1" w:styleId="a0">
     <w:name w:val="Default Paragraph Font"/>
